--- a/Assignment01/AIMD Report.docx
+++ b/Assignment01/AIMD Report.docx
@@ -819,15 +819,7 @@
         <w:t xml:space="preserve">every system has a corresponding diagram found in </w:t>
       </w:r>
       <w:r>
-        <w:t xml:space="preserve">images folder in </w:t>
-      </w:r>
-      <w:proofErr w:type="spellStart"/>
-      <w:r>
-        <w:t>Github</w:t>
-      </w:r>
-      <w:proofErr w:type="spellEnd"/>
-      <w:r>
-        <w:t>.</w:t>
+        <w:t>images folder in Github.</w:t>
       </w:r>
     </w:p>
     <w:p>
@@ -851,7 +843,6 @@
       </w:r>
     </w:p>
     <w:p>
-      <w:proofErr w:type="spellStart"/>
       <w:r>
         <w:rPr>
           <w:i/>
@@ -866,7 +857,6 @@
         </w:rPr>
         <w:t>CWND</w:t>
       </w:r>
-      <w:proofErr w:type="spellEnd"/>
       <w:r>
         <w:rPr>
           <w:i/>
@@ -934,7 +924,6 @@
       <w:r>
         <w:t xml:space="preserve"> Subsequent explorations will be done in different network conditions and compared with </w:t>
       </w:r>
-      <w:proofErr w:type="spellStart"/>
       <w:r>
         <w:rPr>
           <w:i/>
@@ -949,7 +938,6 @@
         </w:rPr>
         <w:t>CWND</w:t>
       </w:r>
-      <w:proofErr w:type="spellEnd"/>
       <w:r>
         <w:t xml:space="preserve"> </w:t>
       </w:r>
@@ -958,7 +946,6 @@
       </w:r>
     </w:p>
     <w:p>
-      <w:proofErr w:type="spellStart"/>
       <w:r>
         <w:rPr>
           <w:i/>
@@ -966,7 +953,6 @@
         </w:rPr>
         <w:t>BaseCaseAllocation</w:t>
       </w:r>
-      <w:proofErr w:type="spellEnd"/>
       <w:r>
         <w:t xml:space="preserve"> shows </w:t>
       </w:r>
@@ -991,14 +977,12 @@
       <w:r>
         <w:t xml:space="preserve"> </w:t>
       </w:r>
-      <w:proofErr w:type="gramStart"/>
       <w:r>
         <w:t>converge</w:t>
       </w:r>
       <w:r>
         <w:t>s</w:t>
       </w:r>
-      <w:proofErr w:type="gramEnd"/>
       <w:r>
         <w:t xml:space="preserve"> towards the fairness and iterate along the line. </w:t>
       </w:r>
@@ -1106,23 +1090,7 @@
                 <w:b/>
                 <w:bCs/>
               </w:rPr>
-              <w:t xml:space="preserve">No. of Flows n [F1, …, </w:t>
-            </w:r>
-            <w:proofErr w:type="spellStart"/>
-            <w:r>
-              <w:rPr>
-                <w:b/>
-                <w:bCs/>
-              </w:rPr>
-              <w:t>Fn</w:t>
-            </w:r>
-            <w:proofErr w:type="spellEnd"/>
-            <w:r>
-              <w:rPr>
-                <w:b/>
-                <w:bCs/>
-              </w:rPr>
-              <w:t>]</w:t>
+              <w:t>No. of Flows n [F1, …, Fn]</w:t>
             </w:r>
           </w:p>
         </w:tc>
@@ -2256,15 +2224,7 @@
           </w:tcPr>
           <w:p>
             <w:r>
-              <w:t xml:space="preserve">This system’s concept is </w:t>
-            </w:r>
-            <w:proofErr w:type="gramStart"/>
-            <w:r>
-              <w:t>similar to</w:t>
-            </w:r>
-            <w:proofErr w:type="gramEnd"/>
-            <w:r>
-              <w:t xml:space="preserve"> System 4 however instead of exponential, logarithm is used. This means that at </w:t>
+              <w:t xml:space="preserve">This system’s concept is similar to System 4 however instead of exponential, logarithm is used. This means that at </w:t>
             </w:r>
             <w:r>
               <w:lastRenderedPageBreak/>
@@ -2352,7 +2312,7 @@
               <w:jc w:val="center"/>
             </w:pPr>
             <w:r>
-              <w:t>65</w:t>
+              <w:t>50</w:t>
             </w:r>
           </w:p>
         </w:tc>
@@ -2547,18 +2507,10 @@
               <w:t xml:space="preserve">System 5 </w:t>
             </w:r>
             <w:r>
-              <w:t xml:space="preserve">is </w:t>
-            </w:r>
-            <w:proofErr w:type="gramStart"/>
-            <w:r>
-              <w:t xml:space="preserve">scalable </w:t>
-            </w:r>
-            <w:r>
-              <w:t xml:space="preserve"> with</w:t>
-            </w:r>
-            <w:proofErr w:type="gramEnd"/>
-            <w:r>
-              <w:t xml:space="preserve"> increasing number of hosts as well. However, the minimum c for 10 flow links must be at least the sum of all initial cwnd flows to ensure that when a decrease happens, the updated cwnd does not fall to 1.</w:t>
+              <w:t xml:space="preserve">is scalable </w:t>
+            </w:r>
+            <w:r>
+              <w:t xml:space="preserve"> with increasing number of hosts as well. However, the minimum c for 10 flow links must be at least the sum of all initial cwnd flows to ensure that when a decrease happens, the updated cwnd does not fall to 1.</w:t>
             </w:r>
           </w:p>
         </w:tc>
@@ -2798,21 +2750,13 @@
               <w:t xml:space="preserve">system </w:t>
             </w:r>
             <w:r>
-              <w:t xml:space="preserve">managed </w:t>
-            </w:r>
-            <w:proofErr w:type="gramStart"/>
-            <w:r>
-              <w:t xml:space="preserve">to </w:t>
+              <w:t xml:space="preserve">managed to </w:t>
             </w:r>
             <w:r>
               <w:t xml:space="preserve"> </w:t>
             </w:r>
             <w:r>
-              <w:t>attain</w:t>
-            </w:r>
-            <w:proofErr w:type="gramEnd"/>
-            <w:r>
-              <w:t xml:space="preserve"> stable state very quickly compared to Base Case as well. However, it yields a lower throughput due to its higher responsiveness to congestion.</w:t>
+              <w:t>attain stable state very quickly compared to Base Case as well. However, it yields a lower throughput due to its higher responsiveness to congestion.</w:t>
             </w:r>
           </w:p>
         </w:tc>
@@ -3366,15 +3310,7 @@
               <w:t xml:space="preserve">System 9 combines both α and β updates in System 6 and 7 respectively. </w:t>
             </w:r>
             <w:r>
-              <w:t xml:space="preserve">The </w:t>
-            </w:r>
-            <w:proofErr w:type="spellStart"/>
-            <w:r>
-              <w:t>cwnds</w:t>
-            </w:r>
-            <w:proofErr w:type="spellEnd"/>
-            <w:r>
-              <w:t xml:space="preserve"> for both links converge near to </w:t>
+              <w:t xml:space="preserve">The cwnds for both links converge near to </w:t>
             </w:r>
             <w:r>
               <w:t>c/2.</w:t>
@@ -3439,7 +3375,10 @@
               <w:jc w:val="center"/>
             </w:pPr>
             <w:r>
-              <w:t>100</w:t>
+              <w:t>3</w:t>
+            </w:r>
+            <w:r>
+              <w:t>00</w:t>
             </w:r>
           </w:p>
         </w:tc>
@@ -3458,7 +3397,7 @@
               <w:jc w:val="center"/>
             </w:pPr>
             <w:r>
-              <w:t>50</w:t>
+              <w:t>100</w:t>
             </w:r>
           </w:p>
         </w:tc>
@@ -3481,6 +3420,9 @@
             </w:r>
             <w:r>
               <w:t>2</w:t>
+            </w:r>
+            <w:r>
+              <w:t>0</w:t>
             </w:r>
           </w:p>
           <w:p>
@@ -4129,23 +4071,12 @@
       <w:pPr>
         <w:pStyle w:val="ListParagraph"/>
       </w:pPr>
-      <w:proofErr w:type="spellStart"/>
-      <w:proofErr w:type="gramStart"/>
       <w:r>
         <w:rPr>
           <w:i/>
           <w:iCs/>
         </w:rPr>
-        <w:t>Solution:Implement</w:t>
-      </w:r>
-      <w:proofErr w:type="spellEnd"/>
-      <w:proofErr w:type="gramEnd"/>
-      <w:r>
-        <w:rPr>
-          <w:i/>
-          <w:iCs/>
-        </w:rPr>
-        <w:t xml:space="preserve"> congestion control algorithms that prevent congestion collapse</w:t>
+        <w:t>Solution:Implement congestion control algorithms that prevent congestion collapse</w:t>
       </w:r>
       <w:r>
         <w:rPr>
@@ -4297,15 +4228,7 @@
         <w:ind w:left="567" w:hanging="567"/>
       </w:pPr>
       <w:r>
-        <w:t xml:space="preserve">Cai, L., </w:t>
-      </w:r>
-      <w:proofErr w:type="spellStart"/>
-      <w:r>
-        <w:t>Xuemin</w:t>
-      </w:r>
-      <w:proofErr w:type="spellEnd"/>
-      <w:r>
-        <w:t xml:space="preserve"> Shen, Jianping Pan, &amp; Mark, J. W. (2005). Performance analysis of TCP-friendly AIMD algorithms for multimedia applications. </w:t>
+        <w:t xml:space="preserve">Cai, L., Xuemin Shen, Jianping Pan, &amp; Mark, J. W. (2005). Performance analysis of TCP-friendly AIMD algorithms for multimedia applications. </w:t>
       </w:r>
       <w:r>
         <w:rPr>
